--- a/src/Writeup.docx
+++ b/src/Writeup.docx
@@ -105,43 +105,88 @@
           <w:sz w:val="22"/>
           <w:szCs w:val="22"/>
         </w:rPr>
-        <w:t xml:space="preserve">Given the hypothetical event where France becomes geographically detached from the European continent, I have chosen to focus on </w:t>
-      </w:r>
-      <w:r>
-        <w:rPr>
-          <w:rFonts w:ascii="Times New Roman" w:eastAsia="Times New Roman" w:hAnsi="Times New Roman" w:cs="Times New Roman"/>
-          <w:color w:val="000000"/>
-          <w:sz w:val="22"/>
-          <w:szCs w:val="22"/>
-        </w:rPr>
-        <w:t xml:space="preserve">the event’s </w:t>
-      </w:r>
-      <w:r>
-        <w:rPr>
-          <w:rFonts w:ascii="Times New Roman" w:eastAsia="Times New Roman" w:hAnsi="Times New Roman" w:cs="Times New Roman"/>
-          <w:color w:val="000000"/>
-          <w:sz w:val="22"/>
-          <w:szCs w:val="22"/>
-        </w:rPr>
-        <w:t>impact on the transportation</w:t>
-      </w:r>
-      <w:r>
-        <w:rPr>
-          <w:rFonts w:ascii="Times New Roman" w:eastAsia="Times New Roman" w:hAnsi="Times New Roman" w:cs="Times New Roman"/>
-          <w:color w:val="000000"/>
-          <w:sz w:val="22"/>
-          <w:szCs w:val="22"/>
-        </w:rPr>
-        <w:t xml:space="preserve"> of freight and goods</w:t>
-      </w:r>
-      <w:r>
-        <w:rPr>
-          <w:rFonts w:ascii="Times New Roman" w:eastAsia="Times New Roman" w:hAnsi="Times New Roman" w:cs="Times New Roman"/>
-          <w:color w:val="000000"/>
-          <w:sz w:val="22"/>
-          <w:szCs w:val="22"/>
-        </w:rPr>
-        <w:t xml:space="preserve">. It is important to note that such a geographic shift would also significantly impact other areas, including but not limited to the transportation of people, gas pipelines &amp; electricity, tourism, immigration and fishing rights. </w:t>
+        <w:t>In response to the</w:t>
+      </w:r>
+      <w:r>
+        <w:rPr>
+          <w:rFonts w:ascii="Times New Roman" w:eastAsia="Times New Roman" w:hAnsi="Times New Roman" w:cs="Times New Roman"/>
+          <w:color w:val="000000"/>
+          <w:sz w:val="22"/>
+          <w:szCs w:val="22"/>
+        </w:rPr>
+        <w:t xml:space="preserve"> hypothetical </w:t>
+      </w:r>
+      <w:r>
+        <w:rPr>
+          <w:rFonts w:ascii="Times New Roman" w:eastAsia="Times New Roman" w:hAnsi="Times New Roman" w:cs="Times New Roman"/>
+          <w:color w:val="000000"/>
+          <w:sz w:val="22"/>
+          <w:szCs w:val="22"/>
+        </w:rPr>
+        <w:t>event</w:t>
+      </w:r>
+      <w:r>
+        <w:rPr>
+          <w:rFonts w:ascii="Times New Roman" w:eastAsia="Times New Roman" w:hAnsi="Times New Roman" w:cs="Times New Roman"/>
+          <w:color w:val="000000"/>
+          <w:sz w:val="22"/>
+          <w:szCs w:val="22"/>
+        </w:rPr>
+        <w:t xml:space="preserve"> </w:t>
+      </w:r>
+      <w:r>
+        <w:rPr>
+          <w:rFonts w:ascii="Times New Roman" w:eastAsia="Times New Roman" w:hAnsi="Times New Roman" w:cs="Times New Roman"/>
+          <w:color w:val="000000"/>
+          <w:sz w:val="22"/>
+          <w:szCs w:val="22"/>
+        </w:rPr>
+        <w:t xml:space="preserve">that </w:t>
+      </w:r>
+      <w:r>
+        <w:rPr>
+          <w:rFonts w:ascii="Times New Roman" w:eastAsia="Times New Roman" w:hAnsi="Times New Roman" w:cs="Times New Roman"/>
+          <w:color w:val="000000"/>
+          <w:sz w:val="22"/>
+          <w:szCs w:val="22"/>
+        </w:rPr>
+        <w:t xml:space="preserve">France becomes geographically detached from the European continent, this analysis will concentrate on the </w:t>
+      </w:r>
+      <w:r>
+        <w:rPr>
+          <w:rFonts w:ascii="Times New Roman" w:eastAsia="Times New Roman" w:hAnsi="Times New Roman" w:cs="Times New Roman"/>
+          <w:color w:val="000000"/>
+          <w:sz w:val="22"/>
+          <w:szCs w:val="22"/>
+        </w:rPr>
+        <w:t xml:space="preserve">impact </w:t>
+      </w:r>
+      <w:r>
+        <w:rPr>
+          <w:rFonts w:ascii="Times New Roman" w:eastAsia="Times New Roman" w:hAnsi="Times New Roman" w:cs="Times New Roman"/>
+          <w:color w:val="000000"/>
+          <w:sz w:val="22"/>
+          <w:szCs w:val="22"/>
+        </w:rPr>
+        <w:t>this event would have on the transportation of freight and goods.</w:t>
+      </w:r>
+      <w:r>
+        <w:rPr>
+          <w:rFonts w:ascii="Times New Roman" w:eastAsia="Times New Roman" w:hAnsi="Times New Roman" w:cs="Times New Roman"/>
+          <w:color w:val="000000"/>
+          <w:sz w:val="22"/>
+          <w:szCs w:val="22"/>
+        </w:rPr>
+        <w:t xml:space="preserve"> </w:t>
+      </w:r>
+      <w:r>
+        <w:rPr>
+          <w:rFonts w:ascii="Times New Roman" w:eastAsia="Times New Roman" w:hAnsi="Times New Roman" w:cs="Times New Roman"/>
+          <w:color w:val="000000"/>
+          <w:sz w:val="22"/>
+          <w:szCs w:val="22"/>
+        </w:rPr>
+        <w:t xml:space="preserve">It is important to note that such a geographic shift would also significantly impact other areas, including but not limited to the transportation of people, gas pipelines &amp; electricity, tourism, immigration and fishing rights. </w:t>
       </w:r>
     </w:p>
     <w:p>
@@ -169,112 +214,113 @@
         </w:rPr>
         <w:t xml:space="preserve"> (</w:t>
       </w:r>
-      <w:proofErr w:type="spellStart"/>
-      <w:r>
-        <w:rPr>
-          <w:rFonts w:ascii="Times New Roman" w:eastAsia="Times New Roman" w:hAnsi="Times New Roman" w:cs="Times New Roman"/>
+      <w:hyperlink r:id="rId7" w:history="1">
+        <w:r>
+          <w:rPr>
+            <w:rStyle w:val="Hyperlink"/>
+            <w:rFonts w:ascii="Times New Roman" w:eastAsia="Times New Roman" w:hAnsi="Times New Roman" w:cs="Times New Roman"/>
+            <w:i/>
+            <w:iCs/>
+            <w:sz w:val="22"/>
+            <w:szCs w:val="22"/>
+          </w:rPr>
+          <w:t>G</w:t>
+        </w:r>
+        <w:r>
+          <w:rPr>
+            <w:rStyle w:val="Hyperlink"/>
+            <w:rFonts w:ascii="Times New Roman" w:eastAsia="Times New Roman" w:hAnsi="Times New Roman" w:cs="Times New Roman"/>
+            <w:i/>
+            <w:iCs/>
+            <w:sz w:val="22"/>
+            <w:szCs w:val="22"/>
+          </w:rPr>
+          <w:t>i</w:t>
+        </w:r>
+        <w:r>
+          <w:rPr>
+            <w:rStyle w:val="Hyperlink"/>
+            <w:rFonts w:ascii="Times New Roman" w:eastAsia="Times New Roman" w:hAnsi="Times New Roman" w:cs="Times New Roman"/>
+            <w:i/>
+            <w:iCs/>
+            <w:sz w:val="22"/>
+            <w:szCs w:val="22"/>
+          </w:rPr>
+          <w:t>t</w:t>
+        </w:r>
+        <w:r>
+          <w:rPr>
+            <w:rStyle w:val="Hyperlink"/>
+            <w:rFonts w:ascii="Times New Roman" w:eastAsia="Times New Roman" w:hAnsi="Times New Roman" w:cs="Times New Roman"/>
+            <w:i/>
+            <w:iCs/>
+            <w:sz w:val="22"/>
+            <w:szCs w:val="22"/>
+          </w:rPr>
+          <w:t>H</w:t>
+        </w:r>
+        <w:r>
+          <w:rPr>
+            <w:rStyle w:val="Hyperlink"/>
+            <w:rFonts w:ascii="Times New Roman" w:eastAsia="Times New Roman" w:hAnsi="Times New Roman" w:cs="Times New Roman"/>
+            <w:i/>
+            <w:iCs/>
+            <w:sz w:val="22"/>
+            <w:szCs w:val="22"/>
+          </w:rPr>
+          <w:t>u</w:t>
+        </w:r>
+        <w:r>
+          <w:rPr>
+            <w:rStyle w:val="Hyperlink"/>
+            <w:rFonts w:ascii="Times New Roman" w:eastAsia="Times New Roman" w:hAnsi="Times New Roman" w:cs="Times New Roman"/>
+            <w:i/>
+            <w:iCs/>
+            <w:sz w:val="22"/>
+            <w:szCs w:val="22"/>
+          </w:rPr>
+          <w:t>b</w:t>
+        </w:r>
+      </w:hyperlink>
+      <w:r>
+        <w:rPr>
+          <w:rFonts w:ascii="Times New Roman" w:eastAsia="Times New Roman" w:hAnsi="Times New Roman" w:cs="Times New Roman"/>
+          <w:color w:val="000000"/>
+          <w:sz w:val="22"/>
+          <w:szCs w:val="22"/>
+        </w:rPr>
+        <w:t>)</w:t>
+      </w:r>
+      <w:r>
+        <w:rPr>
+          <w:rFonts w:ascii="Times New Roman" w:eastAsia="Times New Roman" w:hAnsi="Times New Roman" w:cs="Times New Roman"/>
+          <w:color w:val="000000"/>
+          <w:sz w:val="22"/>
+          <w:szCs w:val="22"/>
+        </w:rPr>
+        <w:t>. While Ireland remains within the EU and adheres to similar trade regulations as France, the UK shares closer economic and demographic similarities with France, providing a more straightforward comparison basis.</w:t>
+      </w:r>
+    </w:p>
+    <w:p>
+      <w:pPr>
+        <w:pStyle w:val="NormalWeb"/>
+        <w:spacing w:before="0" w:beforeAutospacing="0" w:after="0" w:afterAutospacing="0"/>
+        <w:rPr>
+          <w:sz w:val="22"/>
+          <w:szCs w:val="22"/>
+        </w:rPr>
+      </w:pPr>
+      <w:r>
+        <w:rPr>
           <w:i/>
           <w:iCs/>
           <w:color w:val="000000"/>
           <w:sz w:val="22"/>
           <w:szCs w:val="22"/>
         </w:rPr>
-        <w:fldChar w:fldCharType="begin"/>
-      </w:r>
-      <w:r>
-        <w:rPr>
-          <w:rFonts w:ascii="Times New Roman" w:eastAsia="Times New Roman" w:hAnsi="Times New Roman" w:cs="Times New Roman"/>
-          <w:i/>
-          <w:iCs/>
-          <w:color w:val="000000"/>
-          <w:sz w:val="22"/>
-          <w:szCs w:val="22"/>
-        </w:rPr>
-        <w:instrText xml:space="preserve"> HYPERLINK "https://github.com/Julia-Susser/French-Freight-Transportation" </w:instrText>
-      </w:r>
-      <w:r>
-        <w:rPr>
-          <w:rFonts w:ascii="Times New Roman" w:eastAsia="Times New Roman" w:hAnsi="Times New Roman" w:cs="Times New Roman"/>
-          <w:i/>
-          <w:iCs/>
-          <w:color w:val="000000"/>
-          <w:sz w:val="22"/>
-          <w:szCs w:val="22"/>
-        </w:rPr>
-      </w:r>
-      <w:r>
-        <w:rPr>
-          <w:rFonts w:ascii="Times New Roman" w:eastAsia="Times New Roman" w:hAnsi="Times New Roman" w:cs="Times New Roman"/>
-          <w:i/>
-          <w:iCs/>
-          <w:color w:val="000000"/>
-          <w:sz w:val="22"/>
-          <w:szCs w:val="22"/>
-        </w:rPr>
-        <w:fldChar w:fldCharType="separate"/>
-      </w:r>
-      <w:r>
-        <w:rPr>
-          <w:rStyle w:val="Hyperlink"/>
-          <w:rFonts w:ascii="Times New Roman" w:eastAsia="Times New Roman" w:hAnsi="Times New Roman" w:cs="Times New Roman"/>
-          <w:i/>
-          <w:iCs/>
-          <w:sz w:val="22"/>
-          <w:szCs w:val="22"/>
-        </w:rPr>
-        <w:t>Github</w:t>
-      </w:r>
-      <w:proofErr w:type="spellEnd"/>
-      <w:r>
-        <w:rPr>
-          <w:rFonts w:ascii="Times New Roman" w:eastAsia="Times New Roman" w:hAnsi="Times New Roman" w:cs="Times New Roman"/>
-          <w:i/>
-          <w:iCs/>
-          <w:color w:val="000000"/>
-          <w:sz w:val="22"/>
-          <w:szCs w:val="22"/>
-        </w:rPr>
-        <w:fldChar w:fldCharType="end"/>
-      </w:r>
-      <w:r>
-        <w:rPr>
-          <w:rFonts w:ascii="Times New Roman" w:eastAsia="Times New Roman" w:hAnsi="Times New Roman" w:cs="Times New Roman"/>
-          <w:color w:val="000000"/>
-          <w:sz w:val="22"/>
-          <w:szCs w:val="22"/>
-        </w:rPr>
-        <w:t>)</w:t>
-      </w:r>
-      <w:r>
-        <w:rPr>
-          <w:rFonts w:ascii="Times New Roman" w:eastAsia="Times New Roman" w:hAnsi="Times New Roman" w:cs="Times New Roman"/>
-          <w:color w:val="000000"/>
-          <w:sz w:val="22"/>
-          <w:szCs w:val="22"/>
-        </w:rPr>
-        <w:t>. While Ireland remains within the EU and adheres to similar trade regulations as France, the UK shares closer economic and demographic similarities with France, providing a more straightforward comparison basis.</w:t>
-      </w:r>
-    </w:p>
-    <w:p>
-      <w:pPr>
-        <w:pStyle w:val="NormalWeb"/>
-        <w:spacing w:before="0" w:beforeAutospacing="0" w:after="0" w:afterAutospacing="0"/>
-        <w:rPr>
-          <w:sz w:val="22"/>
-          <w:szCs w:val="22"/>
-        </w:rPr>
-      </w:pPr>
-      <w:r>
-        <w:rPr>
-          <w:i/>
-          <w:iCs/>
-          <w:color w:val="000000"/>
-          <w:sz w:val="22"/>
-          <w:szCs w:val="22"/>
-        </w:rPr>
         <w:t xml:space="preserve">Economic and Demographic Overview 2023 (Source: </w:t>
       </w:r>
-      <w:hyperlink r:id="rId7" w:history="1">
+      <w:hyperlink r:id="rId8" w:history="1">
         <w:r>
           <w:rPr>
             <w:rStyle w:val="Hyperlink"/>
@@ -401,7 +447,7 @@
                     </pic:cNvPicPr>
                   </pic:nvPicPr>
                   <pic:blipFill>
-                    <a:blip r:embed="rId8">
+                    <a:blip r:embed="rId9">
                       <a:extLst>
                         <a:ext uri="{28A0092B-C50C-407E-A947-70E740481C1C}">
                           <a14:useLocalDpi xmlns:a14="http://schemas.microsoft.com/office/drawing/2010/main" val="0"/>
@@ -504,7 +550,7 @@
                     <pic:cNvPicPr/>
                   </pic:nvPicPr>
                   <pic:blipFill>
-                    <a:blip r:embed="rId9" cstate="print">
+                    <a:blip r:embed="rId10" cstate="print">
                       <a:extLst>
                         <a:ext uri="{28A0092B-C50C-407E-A947-70E740481C1C}">
                           <a14:useLocalDpi xmlns:a14="http://schemas.microsoft.com/office/drawing/2010/main" val="0"/>
@@ -552,7 +598,7 @@
                     <pic:cNvPicPr/>
                   </pic:nvPicPr>
                   <pic:blipFill>
-                    <a:blip r:embed="rId10" cstate="print">
+                    <a:blip r:embed="rId11" cstate="print">
                       <a:extLst>
                         <a:ext uri="{28A0092B-C50C-407E-A947-70E740481C1C}">
                           <a14:useLocalDpi xmlns:a14="http://schemas.microsoft.com/office/drawing/2010/main" val="0"/>
@@ -613,7 +659,7 @@
                     <pic:cNvPicPr/>
                   </pic:nvPicPr>
                   <pic:blipFill>
-                    <a:blip r:embed="rId11" cstate="print">
+                    <a:blip r:embed="rId12" cstate="print">
                       <a:extLst>
                         <a:ext uri="{28A0092B-C50C-407E-A947-70E740481C1C}">
                           <a14:useLocalDpi xmlns:a14="http://schemas.microsoft.com/office/drawing/2010/main" val="0"/>
@@ -662,7 +708,7 @@
                     <pic:cNvPicPr/>
                   </pic:nvPicPr>
                   <pic:blipFill>
-                    <a:blip r:embed="rId12" cstate="print">
+                    <a:blip r:embed="rId13" cstate="print">
                       <a:extLst>
                         <a:ext uri="{28A0092B-C50C-407E-A947-70E740481C1C}">
                           <a14:useLocalDpi xmlns:a14="http://schemas.microsoft.com/office/drawing/2010/main" val="0"/>
@@ -724,7 +770,25 @@
           <w:sz w:val="22"/>
           <w:szCs w:val="22"/>
         </w:rPr>
-        <w:t>UK and Ireland have a higher volume of goods transported by sea and handled at their ports than France, with the UK and Ireland owning more ships globally. Interestingly, there was no significant difference in the volume of goods transported by air between France and the island nations. Also, despite being 13 times larger than Ireland, France has only 12 major ports, compared to the UK's 23 and Ireland's 5, highlighting a significant discrepancy in port infrastructure.</w:t>
+        <w:t>UK and Ireland have a higher volume of goods transported by sea and handled at their ports than France, with the UK and Ireland owning more ships globally. Also, despite being 13 times larger than Ireland, France has only 12 major ports, compared to the UK's 23 and Ireland's 5, highlighting a significant discrepancy in port infrastructure.</w:t>
+      </w:r>
+      <w:r>
+        <w:rPr>
+          <w:rFonts w:ascii="Times New Roman" w:eastAsia="Times New Roman" w:hAnsi="Times New Roman" w:cs="Times New Roman"/>
+          <w:color w:val="000000"/>
+          <w:sz w:val="22"/>
+          <w:szCs w:val="22"/>
+        </w:rPr>
+        <w:t xml:space="preserve"> </w:t>
+      </w:r>
+      <w:r>
+        <w:rPr>
+          <w:rFonts w:ascii="Times New Roman" w:eastAsia="Times New Roman" w:hAnsi="Times New Roman" w:cs="Times New Roman"/>
+          <w:color w:val="000000"/>
+          <w:sz w:val="22"/>
+          <w:szCs w:val="22"/>
+        </w:rPr>
+        <w:t>Interestingly, there was no significant difference in the volume of goods transported by air between France and the island nations.</w:t>
       </w:r>
     </w:p>
     <w:p>
@@ -776,7 +840,23 @@
           <w:sz w:val="22"/>
           <w:szCs w:val="22"/>
         </w:rPr>
-        <w:t xml:space="preserve">Given the similar GDPs and trade volumes of the UK and France, I sought to understand why their reliance on maritime transportation differs significantly. France heavily utilizes its rail network for international trade, with key routes extending into Spain and Germany. These rail connections are crucial for the European </w:t>
+        <w:t xml:space="preserve">Given the similar GDPs and trade volumes of the UK and France, I sought to understand why their reliance on maritime transportation differs significantly. </w:t>
+      </w:r>
+      <w:r>
+        <w:rPr>
+          <w:color w:val="000000"/>
+          <w:sz w:val="22"/>
+          <w:szCs w:val="22"/>
+        </w:rPr>
+        <w:t>Indeed, F</w:t>
+      </w:r>
+      <w:r>
+        <w:rPr>
+          <w:color w:val="000000"/>
+          <w:sz w:val="22"/>
+          <w:szCs w:val="22"/>
+        </w:rPr>
+        <w:t xml:space="preserve">rance heavily utilizes its rail network for international trade, with key routes extending into Spain and Germany. These rail connections are crucial for the </w:t>
       </w:r>
       <w:r>
         <w:rPr>
@@ -785,7 +865,7 @@
           <w:szCs w:val="22"/>
         </w:rPr>
         <w:lastRenderedPageBreak/>
-        <w:t>supply chain, enabling the transport of a diverse array of goods such as agricultural products and industrial machinery. In 2023, France's rail trade was significant, with exports amounting to 60,000 thousand tons and imports at 50,000 thousand tons.</w:t>
+        <w:t>European supply chain, enabling the transport of a diverse array of goods such as agricultural products and industrial machinery. In 2023, France's rail trade was significant, with exports amounting to 60,000 thousand tons and imports at 50,000 thousand tons.</w:t>
       </w:r>
     </w:p>
     <w:p>
@@ -961,7 +1041,7 @@
                     </pic:cNvPicPr>
                   </pic:nvPicPr>
                   <pic:blipFill>
-                    <a:blip r:embed="rId13" cstate="print">
+                    <a:blip r:embed="rId14" cstate="print">
                       <a:extLst>
                         <a:ext uri="{28A0092B-C50C-407E-A947-70E740481C1C}">
                           <a14:useLocalDpi xmlns:a14="http://schemas.microsoft.com/office/drawing/2010/main" val="0"/>
@@ -1023,7 +1103,7 @@
                     <pic:cNvPicPr/>
                   </pic:nvPicPr>
                   <pic:blipFill>
-                    <a:blip r:embed="rId14" cstate="print">
+                    <a:blip r:embed="rId15" cstate="print">
                       <a:extLst>
                         <a:ext uri="{28A0092B-C50C-407E-A947-70E740481C1C}">
                           <a14:useLocalDpi xmlns:a14="http://schemas.microsoft.com/office/drawing/2010/main" val="0"/>
@@ -1091,7 +1171,7 @@
                     </pic:cNvPicPr>
                   </pic:nvPicPr>
                   <pic:blipFill>
-                    <a:blip r:embed="rId15" cstate="print">
+                    <a:blip r:embed="rId16" cstate="print">
                       <a:extLst>
                         <a:ext uri="{28A0092B-C50C-407E-A947-70E740481C1C}">
                           <a14:useLocalDpi xmlns:a14="http://schemas.microsoft.com/office/drawing/2010/main" val="0"/>
@@ -1156,7 +1236,27 @@
           <w:sz w:val="22"/>
           <w:szCs w:val="22"/>
         </w:rPr>
-        <w:t>Coastal Freight Transportation of Goods</w:t>
+        <w:t xml:space="preserve">Coastal </w:t>
+      </w:r>
+      <w:r>
+        <w:rPr>
+          <w:i/>
+          <w:iCs/>
+          <w:color w:val="000000"/>
+          <w:sz w:val="22"/>
+          <w:szCs w:val="22"/>
+        </w:rPr>
+        <w:t xml:space="preserve">Maritime </w:t>
+      </w:r>
+      <w:r>
+        <w:rPr>
+          <w:i/>
+          <w:iCs/>
+          <w:color w:val="000000"/>
+          <w:sz w:val="22"/>
+          <w:szCs w:val="22"/>
+        </w:rPr>
+        <w:t>Transportation of Goods</w:t>
       </w:r>
     </w:p>
     <w:p>
@@ -1402,7 +1502,55 @@
           <w:sz w:val="22"/>
           <w:szCs w:val="22"/>
         </w:rPr>
-        <w:t xml:space="preserve"> has experienced significant growth in the UK, accounting for a substantial part of freight movements, which could be a strategic focus for France if it were to become an island nation.</w:t>
+        <w:t xml:space="preserve"> </w:t>
+      </w:r>
+      <w:r>
+        <w:rPr>
+          <w:rFonts w:ascii="Times New Roman" w:eastAsia="Times New Roman" w:hAnsi="Times New Roman" w:cs="Times New Roman"/>
+          <w:sz w:val="22"/>
+          <w:szCs w:val="22"/>
+        </w:rPr>
+        <w:t xml:space="preserve">accounts </w:t>
+      </w:r>
+      <w:r>
+        <w:rPr>
+          <w:rFonts w:ascii="Times New Roman" w:eastAsia="Times New Roman" w:hAnsi="Times New Roman" w:cs="Times New Roman"/>
+          <w:sz w:val="22"/>
+          <w:szCs w:val="22"/>
+        </w:rPr>
+        <w:t>for a substantial part of freight movements</w:t>
+      </w:r>
+      <w:r>
+        <w:rPr>
+          <w:rFonts w:ascii="Times New Roman" w:eastAsia="Times New Roman" w:hAnsi="Times New Roman" w:cs="Times New Roman"/>
+          <w:sz w:val="22"/>
+          <w:szCs w:val="22"/>
+        </w:rPr>
+        <w:t xml:space="preserve"> in the UK and will be integrated into</w:t>
+      </w:r>
+      <w:r>
+        <w:rPr>
+          <w:rFonts w:ascii="Times New Roman" w:eastAsia="Times New Roman" w:hAnsi="Times New Roman" w:cs="Times New Roman"/>
+          <w:sz w:val="22"/>
+          <w:szCs w:val="22"/>
+        </w:rPr>
+        <w:t xml:space="preserve"> France</w:t>
+      </w:r>
+      <w:r>
+        <w:rPr>
+          <w:rFonts w:ascii="Times New Roman" w:eastAsia="Times New Roman" w:hAnsi="Times New Roman" w:cs="Times New Roman"/>
+          <w:sz w:val="22"/>
+          <w:szCs w:val="22"/>
+        </w:rPr>
+        <w:t>’s supply chain</w:t>
+      </w:r>
+      <w:r>
+        <w:rPr>
+          <w:rFonts w:ascii="Times New Roman" w:eastAsia="Times New Roman" w:hAnsi="Times New Roman" w:cs="Times New Roman"/>
+          <w:sz w:val="22"/>
+          <w:szCs w:val="22"/>
+        </w:rPr>
+        <w:t xml:space="preserve"> if it were to become an island nation.</w:t>
       </w:r>
     </w:p>
     <w:p>
@@ -1458,7 +1606,7 @@
           <w:szCs w:val="22"/>
         </w:rPr>
       </w:pPr>
-      <w:hyperlink r:id="rId16" w:history="1">
+      <w:hyperlink r:id="rId17" w:history="1">
         <w:r>
           <w:rPr>
             <w:rStyle w:val="Hyperlink"/>
@@ -1468,7 +1616,7 @@
             <w:sz w:val="22"/>
             <w:szCs w:val="22"/>
           </w:rPr>
-          <w:t>UN Trade &amp; Development: Merchant Feel b</w:t>
+          <w:t>UN Trade &amp; Develop</w:t>
         </w:r>
         <w:r>
           <w:rPr>
@@ -1479,7 +1627,7 @@
             <w:sz w:val="22"/>
             <w:szCs w:val="22"/>
           </w:rPr>
-          <w:t>y</w:t>
+          <w:t>m</w:t>
         </w:r>
         <w:r>
           <w:rPr>
@@ -1490,7 +1638,7 @@
             <w:sz w:val="22"/>
             <w:szCs w:val="22"/>
           </w:rPr>
-          <w:t xml:space="preserve"> Country</w:t>
+          <w:t>ent</w:t>
         </w:r>
       </w:hyperlink>
       <w:r>
@@ -1503,7 +1651,7 @@
         </w:rPr>
         <w:t xml:space="preserve">, </w:t>
       </w:r>
-      <w:hyperlink r:id="rId17" w:history="1">
+      <w:hyperlink r:id="rId18" w:history="1">
         <w:r>
           <w:rPr>
             <w:rStyle w:val="Hyperlink"/>
@@ -1513,7 +1661,29 @@
             <w:sz w:val="22"/>
             <w:szCs w:val="22"/>
           </w:rPr>
-          <w:t>Euro Statistics</w:t>
+          <w:t>EuroSta</w:t>
+        </w:r>
+        <w:r>
+          <w:rPr>
+            <w:rStyle w:val="Hyperlink"/>
+            <w:i/>
+            <w:iCs/>
+            <w:color w:val="4472C4" w:themeColor="accent1"/>
+            <w:sz w:val="22"/>
+            <w:szCs w:val="22"/>
+          </w:rPr>
+          <w:t>t</w:t>
+        </w:r>
+        <w:r>
+          <w:rPr>
+            <w:rStyle w:val="Hyperlink"/>
+            <w:i/>
+            <w:iCs/>
+            <w:color w:val="4472C4" w:themeColor="accent1"/>
+            <w:sz w:val="22"/>
+            <w:szCs w:val="22"/>
+          </w:rPr>
+          <w:t>istics</w:t>
         </w:r>
       </w:hyperlink>
       <w:r>
@@ -1526,7 +1696,7 @@
         </w:rPr>
         <w:t xml:space="preserve">, </w:t>
       </w:r>
-      <w:hyperlink r:id="rId18" w:history="1">
+      <w:hyperlink r:id="rId19" w:history="1">
         <w:r>
           <w:rPr>
             <w:rStyle w:val="Hyperlink"/>
@@ -1558,7 +1728,40 @@
             <w:sz w:val="22"/>
             <w:szCs w:val="22"/>
           </w:rPr>
-          <w:t>nsportation Statistics</w:t>
+          <w:t>nsportation Sta</w:t>
+        </w:r>
+        <w:r>
+          <w:rPr>
+            <w:rStyle w:val="Hyperlink"/>
+            <w:i/>
+            <w:iCs/>
+            <w:color w:val="4472C4" w:themeColor="accent1"/>
+            <w:sz w:val="22"/>
+            <w:szCs w:val="22"/>
+          </w:rPr>
+          <w:t>t</w:t>
+        </w:r>
+        <w:r>
+          <w:rPr>
+            <w:rStyle w:val="Hyperlink"/>
+            <w:i/>
+            <w:iCs/>
+            <w:color w:val="4472C4" w:themeColor="accent1"/>
+            <w:sz w:val="22"/>
+            <w:szCs w:val="22"/>
+          </w:rPr>
+          <w:t>i</w:t>
+        </w:r>
+        <w:r>
+          <w:rPr>
+            <w:rStyle w:val="Hyperlink"/>
+            <w:i/>
+            <w:iCs/>
+            <w:color w:val="4472C4" w:themeColor="accent1"/>
+            <w:sz w:val="22"/>
+            <w:szCs w:val="22"/>
+          </w:rPr>
+          <w:t>stics</w:t>
         </w:r>
       </w:hyperlink>
       <w:r>
@@ -1610,7 +1813,29 @@
           <w:sz w:val="22"/>
           <w:szCs w:val="22"/>
         </w:rPr>
-        <w:t>French Maritime Economic Data 2021</w:t>
+        <w:t>French Maritime Ec</w:t>
+      </w:r>
+      <w:r>
+        <w:rPr>
+          <w:rStyle w:val="Hyperlink"/>
+          <w:i/>
+          <w:iCs/>
+          <w:color w:val="4472C4" w:themeColor="accent1"/>
+          <w:sz w:val="22"/>
+          <w:szCs w:val="22"/>
+        </w:rPr>
+        <w:t>o</w:t>
+      </w:r>
+      <w:r>
+        <w:rPr>
+          <w:rStyle w:val="Hyperlink"/>
+          <w:i/>
+          <w:iCs/>
+          <w:color w:val="4472C4" w:themeColor="accent1"/>
+          <w:sz w:val="22"/>
+          <w:szCs w:val="22"/>
+        </w:rPr>
+        <w:t>nomic Data 2021</w:t>
       </w:r>
       <w:r>
         <w:rPr>
